--- a/Oracle interview questions.docx
+++ b/Oracle interview questions.docx
@@ -43,7 +43,6 @@
           <w:b/>
         </w:rPr>
       </w:pPr>
-      <w:bookmarkStart w:id="0" w:name="_GoBack"/>
       <w:r>
         <w:rPr>
           <w:b/>
@@ -57,38 +56,99 @@
         <w:t>) How will you write a query to get a 5th RANK student from a table STUDENT_REPORT?</w:t>
       </w:r>
     </w:p>
-    <w:bookmarkEnd w:id="0"/>
     <w:p/>
     <w:p>
       <w:r>
-        <w:t>Ans: The Query will be as follows:</w:t>
-      </w:r>
-    </w:p>
-    <w:p/>
-    <w:p>
-      <w:r>
-        <w:t>SELECT TOP 1 RANK</w:t>
+        <w:t xml:space="preserve">select * from emp where </w:t>
+      </w:r>
+      <w:proofErr w:type="spellStart"/>
+      <w:r>
+        <w:t>sal</w:t>
+      </w:r>
+      <w:proofErr w:type="spellEnd"/>
+      <w:r>
+        <w:t xml:space="preserve"> = (</w:t>
       </w:r>
     </w:p>
     <w:p>
       <w:r>
-        <w:t>FROM (SELECT TOP 5 RANK</w:t>
+        <w:t xml:space="preserve">select </w:t>
+      </w:r>
+      <w:proofErr w:type="spellStart"/>
+      <w:r>
+        <w:t>sal</w:t>
+      </w:r>
+      <w:proofErr w:type="spellEnd"/>
+      <w:r>
+        <w:t xml:space="preserve"> from</w:t>
       </w:r>
     </w:p>
     <w:p>
       <w:r>
-        <w:t>FROM STUDENT_REPORT</w:t>
+        <w:t xml:space="preserve">     (select </w:t>
+      </w:r>
+      <w:proofErr w:type="spellStart"/>
+      <w:r>
+        <w:t>rownum</w:t>
+      </w:r>
+      <w:proofErr w:type="spellEnd"/>
+      <w:r>
+        <w:t xml:space="preserve"> </w:t>
+      </w:r>
+      <w:proofErr w:type="spellStart"/>
+      <w:proofErr w:type="gramStart"/>
+      <w:r>
+        <w:t>n,a.sal</w:t>
+      </w:r>
+      <w:proofErr w:type="spellEnd"/>
+      <w:proofErr w:type="gramEnd"/>
+      <w:r>
+        <w:t xml:space="preserve"> from</w:t>
       </w:r>
     </w:p>
     <w:p>
       <w:r>
-        <w:t>ORDER BY RANK DESC) AS STUDENT</w:t>
+        <w:t xml:space="preserve">    </w:t>
+      </w:r>
+      <w:proofErr w:type="gramStart"/>
+      <w:r>
+        <w:t>( select</w:t>
+      </w:r>
+      <w:proofErr w:type="gramEnd"/>
+      <w:r>
+        <w:t xml:space="preserve"> distinct </w:t>
+      </w:r>
+      <w:proofErr w:type="spellStart"/>
+      <w:r>
+        <w:t>sal</w:t>
+      </w:r>
+      <w:proofErr w:type="spellEnd"/>
+      <w:r>
+        <w:t xml:space="preserve"> from emp order by </w:t>
+      </w:r>
+      <w:proofErr w:type="spellStart"/>
+      <w:r>
+        <w:t>sal</w:t>
+      </w:r>
+      <w:proofErr w:type="spellEnd"/>
+      <w:r>
+        <w:t xml:space="preserve"> </w:t>
+      </w:r>
+      <w:proofErr w:type="spellStart"/>
+      <w:r>
+        <w:t>desc</w:t>
+      </w:r>
+      <w:proofErr w:type="spellEnd"/>
+      <w:r>
+        <w:t>) a)</w:t>
       </w:r>
     </w:p>
     <w:p>
       <w:r>
-        <w:t>ORDER BY RANK ASC;</w:t>
-      </w:r>
+        <w:t>where n = 2);</w:t>
+      </w:r>
+      <w:bookmarkStart w:id="0" w:name="_GoBack"/>
+      <w:bookmarkEnd w:id="0"/>
     </w:p>
     <w:sectPr>
       <w:pgSz w:w="11906" w:h="16838"/>
